--- a/1 курс/Патриотизм.docx
+++ b/1 курс/Патриотизм.docx
@@ -3,231 +3,536 @@
 <w:document xmlns:wpc="http://schemas.microsoft.com/office/word/2010/wordprocessingCanvas" xmlns:cx="http://schemas.microsoft.com/office/drawing/2014/chartex" xmlns:cx1="http://schemas.microsoft.com/office/drawing/2015/9/8/chartex" xmlns:cx2="http://schemas.microsoft.com/office/drawing/2015/10/21/chartex" xmlns:cx3="http://schemas.microsoft.com/office/drawing/2016/5/9/chartex" xmlns:cx4="http://schemas.microsoft.com/office/drawing/2016/5/10/chartex" xmlns:cx5="http://schemas.microsoft.com/office/drawing/2016/5/11/chartex" xmlns:cx6="http://schemas.microsoft.com/office/drawing/2016/5/12/chartex" xmlns:cx7="http://schemas.microsoft.com/office/drawing/2016/5/13/chartex" xmlns:cx8="http://schemas.microsoft.com/office/drawing/2016/5/14/chartex" xmlns:mc="http://schemas.openxmlformats.org/markup-compatibility/2006" xmlns:aink="http://schemas.microsoft.com/office/drawing/2016/ink" xmlns:am3d="http://schemas.microsoft.com/office/drawing/2017/model3d" xmlns:o="urn:schemas-microsoft-com:office:office" xmlns:oel="http://schemas.microsoft.com/office/2019/extlst" xmlns:r="http://schemas.openxmlformats.org/officeDocument/2006/relationships" xmlns:m="http://schemas.openxmlformats.org/officeDocument/2006/math" xmlns:v="urn:schemas-microsoft-com:vml" xmlns:wp14="http://schemas.microsoft.com/office/word/2010/wordprocessingDrawing" xmlns:wp="http://schemas.openxmlformats.org/drawingml/2006/wordprocessingDrawing" xmlns:w10="urn:schemas-microsoft-com:office:word" xmlns:w="http://schemas.openxmlformats.org/wordprocessingml/2006/main" xmlns:w14="http://schemas.microsoft.com/office/word/2010/wordml" xmlns:w15="http://schemas.microsoft.com/office/word/2012/wordml" xmlns:w16cex="http://schemas.microsoft.com/office/word/2018/wordml/cex" xmlns:w16cid="http://schemas.microsoft.com/office/word/2016/wordml/cid" xmlns:w16="http://schemas.microsoft.com/office/word/2018/wordml" xmlns:w16sdtdh="http://schemas.microsoft.com/office/word/2020/wordml/sdtdatahash" xmlns:w16se="http://schemas.microsoft.com/office/word/2015/wordml/symex" xmlns:wpg="http://schemas.microsoft.com/office/word/2010/wordprocessingGroup" xmlns:wpi="http://schemas.microsoft.com/office/word/2010/wordprocessingInk" xmlns:wne="http://schemas.microsoft.com/office/word/2006/wordml" xmlns:wps="http://schemas.microsoft.com/office/word/2010/wordprocessingShape" mc:Ignorable="w14 w15 w16se w16cid w16 w16cex w16sdtdh wp14">
   <w:body>
     <w:p>
-      <w:r>
-        <w:rPr>
-          <w:rFonts w:ascii="Arial" w:hAnsi="Arial" w:cs="Arial"/>
-          <w:color w:val="000000"/>
-          <w:sz w:val="48"/>
-          <w:szCs w:val="48"/>
-          <w:shd w:val="clear" w:color="auto" w:fill="FFFFFF"/>
-        </w:rPr>
-        <w:t>История Ивановской области</w:t>
-      </w:r>
-    </w:p>
-    <w:p>
-      <w:r>
-        <w:t>С древних времен до XVIII века</w:t>
-      </w:r>
-    </w:p>
-    <w:p>
-      <w:r>
-        <w:t>К верхнему палеолиту (13 тыс. л. н.) и раннему мезолиту (9 тыс. л. н.) относятся слои стоянки Долгое-11, расположенной в Южском районе близ озера Долгое. Слои стоянки Ореховая-6 относятся к мезолиту и неолиту[1].</w:t>
-      </w:r>
-    </w:p>
-    <w:p/>
-    <w:p>
-      <w:r>
-        <w:t xml:space="preserve">На территории современной Ивановской области до славянской колонизации проживали финно-угорские племена, от которых остались многочисленные названия здешних селений — Пурех, Палех, Ландех, </w:t>
+      <w:pPr>
+        <w:rPr>
+          <w:rFonts w:ascii="Times New Roman" w:hAnsi="Times New Roman" w:cs="Times New Roman"/>
+          <w:color w:val="000000"/>
+          <w:sz w:val="32"/>
+          <w:szCs w:val="32"/>
+          <w:shd w:val="clear" w:color="auto" w:fill="FFFFFF"/>
+        </w:rPr>
+      </w:pPr>
+      <w:r>
+        <w:rPr>
+          <w:rFonts w:ascii="Times New Roman" w:hAnsi="Times New Roman" w:cs="Times New Roman"/>
+          <w:b/>
+          <w:bCs/>
+          <w:color w:val="000000"/>
+          <w:sz w:val="32"/>
+          <w:szCs w:val="32"/>
+          <w:shd w:val="clear" w:color="auto" w:fill="FFFFFF"/>
+        </w:rPr>
+        <w:t>РФ</w:t>
+      </w:r>
+      <w:r>
+        <w:rPr>
+          <w:rFonts w:ascii="Times New Roman" w:hAnsi="Times New Roman" w:cs="Times New Roman"/>
+          <w:color w:val="000000"/>
+          <w:sz w:val="32"/>
+          <w:szCs w:val="32"/>
+          <w:shd w:val="clear" w:color="auto" w:fill="FFFFFF"/>
+        </w:rPr>
+        <w:t>:</w:t>
+      </w:r>
+    </w:p>
+    <w:p>
+      <w:pPr>
+        <w:rPr>
+          <w:rFonts w:ascii="Times New Roman" w:hAnsi="Times New Roman" w:cs="Times New Roman"/>
+          <w:color w:val="000000"/>
+          <w:sz w:val="32"/>
+          <w:szCs w:val="32"/>
+          <w:shd w:val="clear" w:color="auto" w:fill="FFFFFF"/>
+        </w:rPr>
+      </w:pPr>
+      <w:r>
+        <w:rPr>
+          <w:rFonts w:ascii="Times New Roman" w:hAnsi="Times New Roman" w:cs="Times New Roman"/>
+          <w:color w:val="000000"/>
+          <w:sz w:val="32"/>
+          <w:szCs w:val="32"/>
+          <w:shd w:val="clear" w:color="auto" w:fill="FFFFFF"/>
+        </w:rPr>
+        <w:tab/>
+        <w:t>Я горжусь: площадью территории, историей, архитектурой, политической идеологией, наукой.</w:t>
+      </w:r>
+    </w:p>
+    <w:p>
+      <w:pPr>
+        <w:rPr>
+          <w:rFonts w:ascii="Times New Roman" w:hAnsi="Times New Roman" w:cs="Times New Roman"/>
+          <w:color w:val="000000"/>
+          <w:sz w:val="32"/>
+          <w:szCs w:val="32"/>
+          <w:shd w:val="clear" w:color="auto" w:fill="FFFFFF"/>
+        </w:rPr>
+      </w:pPr>
+      <w:r>
+        <w:rPr>
+          <w:rFonts w:ascii="Times New Roman" w:hAnsi="Times New Roman" w:cs="Times New Roman"/>
+          <w:color w:val="000000"/>
+          <w:sz w:val="32"/>
+          <w:szCs w:val="32"/>
+          <w:shd w:val="clear" w:color="auto" w:fill="FFFFFF"/>
+        </w:rPr>
+        <w:tab/>
+        <w:t>Что не нравится: мобилизация, инфляция, низкие зарплаты, высокие цены, коррупция</w:t>
+      </w:r>
+      <w:r>
+        <w:rPr>
+          <w:rFonts w:ascii="Times New Roman" w:hAnsi="Times New Roman" w:cs="Times New Roman"/>
+          <w:color w:val="000000"/>
+          <w:sz w:val="32"/>
+          <w:szCs w:val="32"/>
+          <w:shd w:val="clear" w:color="auto" w:fill="FFFFFF"/>
+        </w:rPr>
+        <w:t>.</w:t>
+      </w:r>
+    </w:p>
+    <w:p>
+      <w:pPr>
+        <w:rPr>
+          <w:rFonts w:ascii="Times New Roman" w:hAnsi="Times New Roman" w:cs="Times New Roman"/>
+          <w:color w:val="000000"/>
+          <w:sz w:val="32"/>
+          <w:szCs w:val="32"/>
+          <w:shd w:val="clear" w:color="auto" w:fill="FFFFFF"/>
+        </w:rPr>
+      </w:pPr>
+      <w:r>
+        <w:rPr>
+          <w:rFonts w:ascii="Times New Roman" w:hAnsi="Times New Roman" w:cs="Times New Roman"/>
+          <w:color w:val="000000"/>
+          <w:sz w:val="32"/>
+          <w:szCs w:val="32"/>
+          <w:shd w:val="clear" w:color="auto" w:fill="FFFFFF"/>
+        </w:rPr>
+        <w:tab/>
+        <w:t>Как это можно исправить: повышать зарплаты, понижать цены, наказывать коррупцию, не участвовать в военных конфликтах.</w:t>
+      </w:r>
+    </w:p>
+    <w:p>
+      <w:pPr>
+        <w:rPr>
+          <w:rFonts w:ascii="Times New Roman" w:hAnsi="Times New Roman" w:cs="Times New Roman"/>
+          <w:color w:val="000000"/>
+          <w:sz w:val="32"/>
+          <w:szCs w:val="32"/>
+          <w:shd w:val="clear" w:color="auto" w:fill="FFFFFF"/>
+        </w:rPr>
+      </w:pPr>
+      <w:r>
+        <w:rPr>
+          <w:rFonts w:ascii="Times New Roman" w:hAnsi="Times New Roman" w:cs="Times New Roman"/>
+          <w:b/>
+          <w:bCs/>
+          <w:color w:val="000000"/>
+          <w:sz w:val="32"/>
+          <w:szCs w:val="32"/>
+          <w:shd w:val="clear" w:color="auto" w:fill="FFFFFF"/>
+        </w:rPr>
+        <w:t>Иваново</w:t>
+      </w:r>
+      <w:r>
+        <w:rPr>
+          <w:rFonts w:ascii="Times New Roman" w:hAnsi="Times New Roman" w:cs="Times New Roman"/>
+          <w:color w:val="000000"/>
+          <w:sz w:val="32"/>
+          <w:szCs w:val="32"/>
+          <w:shd w:val="clear" w:color="auto" w:fill="FFFFFF"/>
+        </w:rPr>
+        <w:t>:</w:t>
+      </w:r>
+    </w:p>
+    <w:p>
+      <w:pPr>
+        <w:rPr>
+          <w:rFonts w:ascii="Times New Roman" w:hAnsi="Times New Roman" w:cs="Times New Roman"/>
+          <w:color w:val="000000"/>
+          <w:sz w:val="32"/>
+          <w:szCs w:val="32"/>
+          <w:shd w:val="clear" w:color="auto" w:fill="FFFFFF"/>
+        </w:rPr>
+      </w:pPr>
+      <w:r>
+        <w:rPr>
+          <w:rFonts w:ascii="Times New Roman" w:hAnsi="Times New Roman" w:cs="Times New Roman"/>
+          <w:color w:val="000000"/>
+          <w:sz w:val="32"/>
+          <w:szCs w:val="32"/>
+          <w:shd w:val="clear" w:color="auto" w:fill="FFFFFF"/>
+        </w:rPr>
+        <w:tab/>
+        <w:t>Я горжусь: текстильная столица, ИГЭУ, красивые парки, торговые центры, набережная.</w:t>
+      </w:r>
+    </w:p>
+    <w:p>
+      <w:pPr>
+        <w:rPr>
+          <w:rFonts w:ascii="Times New Roman" w:hAnsi="Times New Roman" w:cs="Times New Roman"/>
+          <w:color w:val="000000"/>
+          <w:sz w:val="32"/>
+          <w:szCs w:val="32"/>
+          <w:shd w:val="clear" w:color="auto" w:fill="FFFFFF"/>
+        </w:rPr>
+      </w:pPr>
+      <w:r>
+        <w:rPr>
+          <w:rFonts w:ascii="Times New Roman" w:hAnsi="Times New Roman" w:cs="Times New Roman"/>
+          <w:color w:val="000000"/>
+          <w:sz w:val="32"/>
+          <w:szCs w:val="32"/>
+          <w:shd w:val="clear" w:color="auto" w:fill="FFFFFF"/>
+        </w:rPr>
+        <w:tab/>
+        <w:t xml:space="preserve">Что не нравится: старые постройки, низкие зарплаты по сравнению со столицей, </w:t>
+      </w:r>
+      <w:r>
+        <w:rPr>
+          <w:rFonts w:ascii="Times New Roman" w:hAnsi="Times New Roman" w:cs="Times New Roman"/>
+          <w:color w:val="000000"/>
+          <w:sz w:val="32"/>
+          <w:szCs w:val="32"/>
+          <w:shd w:val="clear" w:color="auto" w:fill="FFFFFF"/>
+        </w:rPr>
+        <w:t xml:space="preserve">мало </w:t>
+      </w:r>
+      <w:r>
+        <w:rPr>
+          <w:rFonts w:ascii="Times New Roman" w:hAnsi="Times New Roman" w:cs="Times New Roman"/>
+          <w:color w:val="000000"/>
+          <w:sz w:val="32"/>
+          <w:szCs w:val="32"/>
+          <w:shd w:val="clear" w:color="auto" w:fill="FFFFFF"/>
+          <w:lang w:val="en-US"/>
+        </w:rPr>
+        <w:t>IT</w:t>
+      </w:r>
+      <w:r>
+        <w:rPr>
+          <w:rFonts w:ascii="Times New Roman" w:hAnsi="Times New Roman" w:cs="Times New Roman"/>
+          <w:color w:val="000000"/>
+          <w:sz w:val="32"/>
+          <w:szCs w:val="32"/>
+          <w:shd w:val="clear" w:color="auto" w:fill="FFFFFF"/>
+        </w:rPr>
+        <w:t xml:space="preserve"> </w:t>
+      </w:r>
+      <w:r>
+        <w:rPr>
+          <w:rFonts w:ascii="Times New Roman" w:hAnsi="Times New Roman" w:cs="Times New Roman"/>
+          <w:color w:val="000000"/>
+          <w:sz w:val="32"/>
+          <w:szCs w:val="32"/>
+          <w:shd w:val="clear" w:color="auto" w:fill="FFFFFF"/>
+        </w:rPr>
+        <w:t>компаний, дороги, чистота улиц.</w:t>
+      </w:r>
+    </w:p>
+    <w:p>
+      <w:pPr>
+        <w:rPr>
+          <w:rFonts w:ascii="Times New Roman" w:hAnsi="Times New Roman" w:cs="Times New Roman"/>
+          <w:color w:val="000000"/>
+          <w:sz w:val="32"/>
+          <w:szCs w:val="32"/>
+          <w:shd w:val="clear" w:color="auto" w:fill="FFFFFF"/>
+        </w:rPr>
+      </w:pPr>
+      <w:r>
+        <w:rPr>
+          <w:rFonts w:ascii="Times New Roman" w:hAnsi="Times New Roman" w:cs="Times New Roman"/>
+          <w:color w:val="000000"/>
+          <w:sz w:val="32"/>
+          <w:szCs w:val="32"/>
+          <w:shd w:val="clear" w:color="auto" w:fill="FFFFFF"/>
+        </w:rPr>
+        <w:tab/>
+        <w:t>Как это исправить: строить новые здания, повышение зарплат, чистка улиц, ремонт дорог.</w:t>
+      </w:r>
+    </w:p>
+    <w:p>
+      <w:pPr>
+        <w:rPr>
+          <w:rFonts w:ascii="Times New Roman" w:hAnsi="Times New Roman" w:cs="Times New Roman"/>
+          <w:color w:val="000000"/>
+          <w:sz w:val="32"/>
+          <w:szCs w:val="32"/>
+          <w:shd w:val="clear" w:color="auto" w:fill="FFFFFF"/>
+        </w:rPr>
+      </w:pPr>
+      <w:r>
+        <w:rPr>
+          <w:rFonts w:ascii="Times New Roman" w:hAnsi="Times New Roman" w:cs="Times New Roman"/>
+          <w:b/>
+          <w:bCs/>
+          <w:color w:val="000000"/>
+          <w:sz w:val="32"/>
+          <w:szCs w:val="32"/>
+          <w:shd w:val="clear" w:color="auto" w:fill="FFFFFF"/>
+        </w:rPr>
+        <w:t>ИГЭУ</w:t>
+      </w:r>
+      <w:r>
+        <w:rPr>
+          <w:rFonts w:ascii="Times New Roman" w:hAnsi="Times New Roman" w:cs="Times New Roman"/>
+          <w:color w:val="000000"/>
+          <w:sz w:val="32"/>
+          <w:szCs w:val="32"/>
+          <w:shd w:val="clear" w:color="auto" w:fill="FFFFFF"/>
+        </w:rPr>
+        <w:t>:</w:t>
+      </w:r>
+    </w:p>
+    <w:p>
+      <w:pPr>
+        <w:rPr>
+          <w:rFonts w:ascii="Times New Roman" w:hAnsi="Times New Roman" w:cs="Times New Roman"/>
+          <w:color w:val="000000"/>
+          <w:sz w:val="32"/>
+          <w:szCs w:val="32"/>
+          <w:shd w:val="clear" w:color="auto" w:fill="FFFFFF"/>
+        </w:rPr>
+      </w:pPr>
+      <w:r>
+        <w:rPr>
+          <w:rFonts w:ascii="Times New Roman" w:hAnsi="Times New Roman" w:cs="Times New Roman"/>
+          <w:color w:val="000000"/>
+          <w:sz w:val="32"/>
+          <w:szCs w:val="32"/>
+          <w:shd w:val="clear" w:color="auto" w:fill="FFFFFF"/>
+        </w:rPr>
+        <w:tab/>
+        <w:t>Я горжусь: самый престижный вуз области, единственный энерго университет, большой выбор специальностей, большое сообщество, много мероприятий.</w:t>
+      </w:r>
+    </w:p>
+    <w:p>
+      <w:pPr>
+        <w:rPr>
+          <w:rFonts w:ascii="Times New Roman" w:hAnsi="Times New Roman" w:cs="Times New Roman"/>
+          <w:color w:val="000000"/>
+          <w:sz w:val="32"/>
+          <w:szCs w:val="32"/>
+          <w:shd w:val="clear" w:color="auto" w:fill="FFFFFF"/>
+        </w:rPr>
+      </w:pPr>
+      <w:r>
+        <w:rPr>
+          <w:rFonts w:ascii="Times New Roman" w:hAnsi="Times New Roman" w:cs="Times New Roman"/>
+          <w:color w:val="000000"/>
+          <w:sz w:val="32"/>
+          <w:szCs w:val="32"/>
+          <w:shd w:val="clear" w:color="auto" w:fill="FFFFFF"/>
+        </w:rPr>
+        <w:tab/>
+        <w:t xml:space="preserve">Что не нравится: общежития, свежесть компьютерной техники, </w:t>
+      </w:r>
+      <w:r>
+        <w:rPr>
+          <w:rFonts w:ascii="Times New Roman" w:hAnsi="Times New Roman" w:cs="Times New Roman"/>
+          <w:color w:val="000000"/>
+          <w:sz w:val="32"/>
+          <w:szCs w:val="32"/>
+          <w:shd w:val="clear" w:color="auto" w:fill="FFFFFF"/>
+        </w:rPr>
+        <w:t>культурология, с++, раздевалки после физры долго не открывают.</w:t>
+      </w:r>
+    </w:p>
+    <w:p>
+      <w:pPr>
+        <w:rPr>
+          <w:rFonts w:ascii="Times New Roman" w:hAnsi="Times New Roman" w:cs="Times New Roman"/>
+          <w:color w:val="000000"/>
+          <w:sz w:val="32"/>
+          <w:szCs w:val="32"/>
+          <w:shd w:val="clear" w:color="auto" w:fill="FFFFFF"/>
+        </w:rPr>
+      </w:pPr>
+      <w:r>
+        <w:rPr>
+          <w:rFonts w:ascii="Times New Roman" w:hAnsi="Times New Roman" w:cs="Times New Roman"/>
+          <w:color w:val="000000"/>
+          <w:sz w:val="32"/>
+          <w:szCs w:val="32"/>
+          <w:shd w:val="clear" w:color="auto" w:fill="FFFFFF"/>
+        </w:rPr>
+        <w:tab/>
+        <w:t xml:space="preserve">Как это исправить: ремонт в общежитии, обновление техники, отмена культурологии, переход </w:t>
+      </w:r>
+      <w:proofErr w:type="gramStart"/>
+      <w:r>
+        <w:rPr>
+          <w:rFonts w:ascii="Times New Roman" w:hAnsi="Times New Roman" w:cs="Times New Roman"/>
+          <w:color w:val="000000"/>
+          <w:sz w:val="32"/>
+          <w:szCs w:val="32"/>
+          <w:shd w:val="clear" w:color="auto" w:fill="FFFFFF"/>
+        </w:rPr>
+        <w:t>на питон</w:t>
+      </w:r>
+      <w:proofErr w:type="gramEnd"/>
+      <w:r>
+        <w:rPr>
+          <w:rFonts w:ascii="Times New Roman" w:hAnsi="Times New Roman" w:cs="Times New Roman"/>
+          <w:color w:val="000000"/>
+          <w:sz w:val="32"/>
+          <w:szCs w:val="32"/>
+          <w:shd w:val="clear" w:color="auto" w:fill="FFFFFF"/>
+        </w:rPr>
+        <w:t>, открывать раздевалки раньше.</w:t>
+      </w:r>
+    </w:p>
+    <w:p>
+      <w:pPr>
+        <w:rPr>
+          <w:rFonts w:ascii="Times New Roman" w:hAnsi="Times New Roman" w:cs="Times New Roman"/>
+          <w:color w:val="000000"/>
+          <w:sz w:val="32"/>
+          <w:szCs w:val="32"/>
+          <w:shd w:val="clear" w:color="auto" w:fill="FFFFFF"/>
+        </w:rPr>
+      </w:pPr>
+      <w:r>
+        <w:rPr>
+          <w:rFonts w:ascii="Times New Roman" w:hAnsi="Times New Roman" w:cs="Times New Roman"/>
+          <w:b/>
+          <w:bCs/>
+          <w:color w:val="000000"/>
+          <w:sz w:val="32"/>
+          <w:szCs w:val="32"/>
+          <w:shd w:val="clear" w:color="auto" w:fill="FFFFFF"/>
+        </w:rPr>
+        <w:t>Школа</w:t>
+      </w:r>
+      <w:r>
+        <w:rPr>
+          <w:rFonts w:ascii="Times New Roman" w:hAnsi="Times New Roman" w:cs="Times New Roman"/>
+          <w:color w:val="000000"/>
+          <w:sz w:val="32"/>
+          <w:szCs w:val="32"/>
+          <w:shd w:val="clear" w:color="auto" w:fill="FFFFFF"/>
+        </w:rPr>
+        <w:t>:</w:t>
+      </w:r>
+    </w:p>
+    <w:p>
+      <w:pPr>
+        <w:rPr>
+          <w:rFonts w:ascii="Times New Roman" w:hAnsi="Times New Roman" w:cs="Times New Roman"/>
+          <w:color w:val="000000"/>
+          <w:sz w:val="32"/>
+          <w:szCs w:val="32"/>
+          <w:shd w:val="clear" w:color="auto" w:fill="FFFFFF"/>
+        </w:rPr>
+      </w:pPr>
+      <w:r>
+        <w:rPr>
+          <w:rFonts w:ascii="Times New Roman" w:hAnsi="Times New Roman" w:cs="Times New Roman"/>
+          <w:color w:val="000000"/>
+          <w:sz w:val="32"/>
+          <w:szCs w:val="32"/>
+          <w:shd w:val="clear" w:color="auto" w:fill="FFFFFF"/>
+        </w:rPr>
+        <w:tab/>
+        <w:t xml:space="preserve">Я горжусь: учителями, одноклассниками, небольшим количеством </w:t>
       </w:r>
       <w:proofErr w:type="spellStart"/>
       <w:r>
-        <w:t>Сезух</w:t>
+        <w:rPr>
+          <w:rFonts w:ascii="Times New Roman" w:hAnsi="Times New Roman" w:cs="Times New Roman"/>
+          <w:color w:val="000000"/>
+          <w:sz w:val="32"/>
+          <w:szCs w:val="32"/>
+          <w:shd w:val="clear" w:color="auto" w:fill="FFFFFF"/>
+        </w:rPr>
+        <w:t>дз</w:t>
       </w:r>
       <w:proofErr w:type="spellEnd"/>
       <w:r>
-        <w:t xml:space="preserve">, </w:t>
-      </w:r>
-      <w:proofErr w:type="spellStart"/>
-      <w:r>
-        <w:t>Лух</w:t>
-      </w:r>
-      <w:proofErr w:type="spellEnd"/>
-      <w:r>
-        <w:t xml:space="preserve">, Люлех. В VIII—XI вв. славяне начали освоение северо-восточных окраин будущей Руси. Древнейшими городами края являются Плёс, основанный в XII веке, и Юрьевец, основанный в XIII веке. Первыми административно-территориальными образованиями на территории области стали образованные в XIV веке Шуйское, </w:t>
-      </w:r>
-      <w:proofErr w:type="spellStart"/>
-      <w:r>
-        <w:t>Палецкое</w:t>
-      </w:r>
-      <w:proofErr w:type="spellEnd"/>
-      <w:r>
-        <w:t xml:space="preserve"> и </w:t>
-      </w:r>
-      <w:proofErr w:type="spellStart"/>
-      <w:r>
-        <w:t>Ряполовское</w:t>
-      </w:r>
-      <w:proofErr w:type="spellEnd"/>
-      <w:r>
-        <w:t xml:space="preserve"> княжества.</w:t>
-      </w:r>
-    </w:p>
-    <w:p/>
-    <w:p>
-      <w:r>
-        <w:t>В 1778 году в период царствования Екатерины II в результате административной реформы территория современной Ивановской области была разделена между Костромской (Кинешемский и Юрьевецкий уезды) и Владимирской (Шуйский уезд) губерниями. В таком виде территориальное деление просуществовало до 1918 года.</w:t>
-      </w:r>
-    </w:p>
-    <w:p/>
-    <w:p>
-      <w:r>
-        <w:t>Формирование Ивановского текстильного края в XIX веке</w:t>
-      </w:r>
-    </w:p>
-    <w:p/>
-    <w:p>
-      <w:r>
-        <w:t>Федоровская ул. в Иваново-Вознесенске, нач. XX века</w:t>
-      </w:r>
-    </w:p>
-    <w:p>
-      <w:r>
-        <w:t xml:space="preserve">Ивановский край издревле являлся одним из центров ткачества и переработки льна в России. Уже в первой трети XIX века за </w:t>
-      </w:r>
-      <w:proofErr w:type="spellStart"/>
-      <w:r>
-        <w:t>Ивановом</w:t>
-      </w:r>
-      <w:proofErr w:type="spellEnd"/>
-      <w:r>
-        <w:t xml:space="preserve"> и окружающими его селами и деревнями, за уездными городами Шуей и Кинешмой прочно закрепляется репутация текстильного края. Край производил большую часть хлопчатобумажной продукции России, его сравнивали с Англией, в то время славившейся своим текстилем. На крупнейших ярмарках заводится «особенный ряд», названный ивановским. К концу XIX века, как результат бурного развития промышленности после освобождения крестьян в 1861 года, в России сложился целый ряд крупных экономических районов. Одним из них был Иваново-Вознесенский промышленный район, охватывающий северные индустриальные уезды Владимирской губернии и южные индустриальные уезды Костромской губернии.</w:t>
-      </w:r>
-    </w:p>
-    <w:p/>
-    <w:p>
-      <w:r>
-        <w:t xml:space="preserve">В 1871 году село Иваново и посад Вознесенский получили статус </w:t>
-      </w:r>
-      <w:proofErr w:type="spellStart"/>
-      <w:r>
-        <w:t>безуездного</w:t>
-      </w:r>
-      <w:proofErr w:type="spellEnd"/>
-      <w:r>
-        <w:t xml:space="preserve"> города под названием Иваново-Вознесенск. В момент образования в нём насчитывалось 48 фабрик и заводов, на которых работало свыше 10 тысяч рабочих. В 1871 году в общем количестве предприятий, расположенных в Ивановском районе, текстильные составляли 18 процентов, но они концентрировали более 80 процентов рабочих и давали почти 90 процентов промышленной продукции. Значительная часть остальных предприятий была тесно связана с основной, текстильной отраслью: они производили оборудование, красители и другую продукцию, необходимую для производства тканей. За период 1867-1913 гг. в текстильной промышленности края произошло сокращение числа предприятий с 357 до 243. Одновременно количество занятых на них рабочих возросло с 62 тысяч до 260 тысяч, или более чем в 4 раза. Росту крупной </w:t>
-      </w:r>
-      <w:r>
+        <w:rPr>
+          <w:rFonts w:ascii="Times New Roman" w:hAnsi="Times New Roman" w:cs="Times New Roman"/>
+          <w:color w:val="000000"/>
+          <w:sz w:val="32"/>
+          <w:szCs w:val="32"/>
+          <w:shd w:val="clear" w:color="auto" w:fill="FFFFFF"/>
+        </w:rPr>
+        <w:t>, хорошим ремонтом, качеством образования</w:t>
+      </w:r>
+    </w:p>
+    <w:p>
+      <w:pPr>
+        <w:rPr>
+          <w:rFonts w:ascii="Times New Roman" w:hAnsi="Times New Roman" w:cs="Times New Roman"/>
+          <w:color w:val="000000"/>
+          <w:sz w:val="32"/>
+          <w:szCs w:val="32"/>
+          <w:shd w:val="clear" w:color="auto" w:fill="FFFFFF"/>
+        </w:rPr>
+      </w:pPr>
+      <w:r>
+        <w:rPr>
+          <w:rFonts w:ascii="Times New Roman" w:hAnsi="Times New Roman" w:cs="Times New Roman"/>
+          <w:color w:val="000000"/>
+          <w:sz w:val="32"/>
+          <w:szCs w:val="32"/>
+          <w:shd w:val="clear" w:color="auto" w:fill="FFFFFF"/>
+        </w:rPr>
+        <w:tab/>
+        <w:t>Что не нравится: ЕГЭ</w:t>
+      </w:r>
+    </w:p>
+    <w:p>
+      <w:pPr>
+        <w:rPr>
+          <w:rFonts w:ascii="Times New Roman" w:hAnsi="Times New Roman" w:cs="Times New Roman"/>
+          <w:color w:val="000000"/>
+          <w:sz w:val="32"/>
+          <w:szCs w:val="32"/>
+          <w:shd w:val="clear" w:color="auto" w:fill="FFFFFF"/>
+        </w:rPr>
+      </w:pPr>
+    </w:p>
+    <w:p>
+      <w:pPr>
+        <w:rPr>
+          <w:rFonts w:ascii="Times New Roman" w:hAnsi="Times New Roman" w:cs="Times New Roman"/>
+          <w:color w:val="000000"/>
+          <w:sz w:val="32"/>
+          <w:szCs w:val="32"/>
+          <w:shd w:val="clear" w:color="auto" w:fill="FFFFFF"/>
+        </w:rPr>
+      </w:pPr>
+      <w:r>
+        <w:rPr>
+          <w:rFonts w:ascii="Times New Roman" w:hAnsi="Times New Roman" w:cs="Times New Roman"/>
+          <w:color w:val="000000"/>
+          <w:sz w:val="32"/>
+          <w:szCs w:val="32"/>
+          <w:shd w:val="clear" w:color="auto" w:fill="FFFFFF"/>
+        </w:rPr>
         <w:lastRenderedPageBreak/>
-        <w:t>промышленности способствовало широкое применение паровых машин. Первые паровые двигатели появились в Иванове в 1832 году, в Шуе - в 1846-м.</w:t>
-      </w:r>
-    </w:p>
-    <w:p/>
-    <w:p>
-      <w:r>
-        <w:t>Процесс концентрации промышленности и применение паровых двигателей способствовали образованию и укрупнению промыш</w:t>
-      </w:r>
-      <w:r>
-        <w:t>л</w:t>
-      </w:r>
-      <w:r>
-        <w:t>енных центров. К 1879 году такими центрами в Ивановском крае были города Иваново-Вознесенск (49 предприятий), Шуя (38), Кинешма (4), села Тейково (4), Кохма (9), Яковлевское (5), Родники (4) и ряд других, предприятия которых были тесно связаны с текстильными фабриками Иваново-Вознесенска. Развитию текстильной промышленности благоприятствовали и неплохие транспортные условия. Реки Волга, Ока и Кама связывали край с хлебородным юго-востоком, горнорудным Уралом, с центром России, с Балтийским и Каспийским морями. В 60-х годах XIX века была построена железная дорога, которая дала Иваново-Вознесенску транспортный выход на Нижний Новгород, Москву, Кинешму. В итоге промышленность края получила еще более широкие возможности для получения сырья и вывоза продукции на рынки сбыта. Иваново-Вознесенск быстро рос.</w:t>
-      </w:r>
-    </w:p>
-    <w:p/>
-    <w:p>
-      <w:r>
-        <w:t>Уже к 1900 году в нем было 59 промышленных предприятий, а число рабочих достигло 27 тысяч человек. Развитие хлопчатобумажной, металлообрабатывающей, химической, машиностроительной промышленности сделало Иваново-Вознесенск производственным центром крупного текстильного района.</w:t>
-      </w:r>
-    </w:p>
-    <w:p/>
-    <w:p>
-      <w:r>
-        <w:t>Годы Советской Власти</w:t>
-      </w:r>
-    </w:p>
-    <w:p>
-      <w:r>
-        <w:t>Ошибка создания миниатюры:</w:t>
-      </w:r>
-    </w:p>
-    <w:p>
-      <w:r>
-        <w:t>Карта Ивановской Промышленной области. 1935 год</w:t>
-      </w:r>
-    </w:p>
-    <w:p>
-      <w:r>
-        <w:t>После Октябрьской социалистической революции 20 июня 1918 года постановлением коллегии при народном комиссаре по внутренним делам была утверждена Иваново-Вознесенская губерния с центром в городе Иваново-Вознесенске в составе территорий, определенных III съездом Советов Иваново-Кинешемского района.</w:t>
-      </w:r>
-    </w:p>
-    <w:p/>
-    <w:p>
-      <w:r>
-        <w:t>В состав вновь образованной губернии перечислялись:</w:t>
-      </w:r>
-    </w:p>
-    <w:p/>
-    <w:p>
-      <w:r>
-        <w:t>от Костромской губернии — Кинешемский и Юрьевецкий уезды полностью и двадцать волостей Нерехтского уезда;</w:t>
-      </w:r>
-    </w:p>
-    <w:p>
-      <w:r>
-        <w:t>от Владимирской губернии — Шуйский уезд полностью, девять волостей Суздальского и семь волостей Ковровского уездов.</w:t>
-      </w:r>
-    </w:p>
-    <w:p>
-      <w:r>
-        <w:t>Этим актом был административно объединен экономически однородный район с промышленно развитым и сильным центром - городом Иваново-Вознесенском. Создание новой губернии дало сразу же мощный толчок развитию края.</w:t>
-      </w:r>
-    </w:p>
-    <w:p/>
-    <w:p>
-      <w:r>
-        <w:t xml:space="preserve">Опираясь на приобретённый губернский статус, ивановцы уже с конца 1918 года стали постепенно запускать остановившиеся фабрики и заводы, налаживать продовольственное снабжение </w:t>
-      </w:r>
-      <w:r>
-        <w:lastRenderedPageBreak/>
-        <w:t>голодающего населения. Образование самостоятельной губернии позволило в 1920-1924 годах полностью восстановить экономический потенциал края.</w:t>
-      </w:r>
-    </w:p>
-    <w:p/>
-    <w:p>
-      <w:r>
-        <w:t>В 1918—1920 годах в Иваново-Вознесенске были открыты политехнический институт и институт народного образования, краеведческий музей, публичная библиотека, Дом работников просвещения, социально-экономический техникум, ряд общеобразовательных школ, учреждений здравоохранения. Мощный потенциал Иваново-Вознесенской губернии был максимально использован для проведения индустриализации страны в конце 1920-х и в 1930-е годы.</w:t>
-      </w:r>
-    </w:p>
-    <w:p/>
-    <w:p>
-      <w:r>
-        <w:t>В январе 1929 года после ликвидации губерний Иваново становится центром новой Ивановской промышленной области, объединившей территории бывших Иваново-Вознесенской, Владимирской, Костромской и Ярославской губерний.</w:t>
-      </w:r>
-    </w:p>
-    <w:p/>
-    <w:p>
-      <w:r>
-        <w:t>В 1932 году в городе Вичуга произошли забастовка и бунт рабочих, недовольных резким снижением карточных норм на хлеб. Забастовщики, захватив здание горкома партии, ОГПУ и почту, объявили о свержении советской власти. На подавление мятежа были брошены войска, в ходе боёв было убито несколько сотен рабочих[2][3].</w:t>
-      </w:r>
-    </w:p>
-    <w:p/>
-    <w:p>
-      <w:r>
-        <w:t>11 марта 1936 года из состава Ивановской промышленной области была выделена Ярославская область, а оставшаяся часть переименована в Ивановскую область.</w:t>
-      </w:r>
-    </w:p>
-    <w:p/>
-    <w:p>
-      <w:r>
-        <w:t>В августе 1944 года из состава Ивановской области были выделены Костромская и Владимирская области.</w:t>
-      </w:r>
-    </w:p>
-    <w:p/>
-    <w:p>
-      <w:r>
-        <w:t>На всем протяжении своей истории Ивановская область оставалась типичным индустриальным образованием. В 1950–1960 годы бурно развивалось машиностроение и другие отрасли. В конце 1950-х – начале 1960-х годов Иваново являлось центром Верхневолжского совнархоза – крупного регионального экономического объединения на северо-востоке европейской части России.</w:t>
-      </w:r>
-    </w:p>
-    <w:p/>
-    <w:p>
-      <w:r>
-        <w:t>В 1971 году на территории Ивановской области был произведён мирный подземный ядерный взрыв «Глобус-1». Во время взрыва произошёл аварийный выброс радиоактивных веществ на поверхность. В настоящий момент проводятся работы по реабилитации объекта[4].</w:t>
-      </w:r>
-    </w:p>
-    <w:p/>
-    <w:p>
-      <w:r>
-        <w:t>Современные границы Ивановская область приобрела в 1994 году после передачи Сокольского района в состав Нижегородской области.</w:t>
+        <w:tab/>
+      </w:r>
+    </w:p>
+    <w:p>
+      <w:pPr>
+        <w:rPr>
+          <w:rFonts w:ascii="Times New Roman" w:hAnsi="Times New Roman" w:cs="Times New Roman"/>
+          <w:color w:val="000000"/>
+          <w:sz w:val="32"/>
+          <w:szCs w:val="32"/>
+          <w:shd w:val="clear" w:color="auto" w:fill="FFFFFF"/>
+        </w:rPr>
+      </w:pPr>
+      <w:r>
+        <w:rPr>
+          <w:rFonts w:ascii="Times New Roman" w:hAnsi="Times New Roman" w:cs="Times New Roman"/>
+          <w:color w:val="000000"/>
+          <w:sz w:val="32"/>
+          <w:szCs w:val="32"/>
+          <w:shd w:val="clear" w:color="auto" w:fill="FFFFFF"/>
+        </w:rPr>
+        <w:tab/>
       </w:r>
     </w:p>
     <w:sectPr>
@@ -642,7 +947,6 @@
   <w:style w:type="character" w:default="1" w:styleId="a0">
     <w:name w:val="Default Paragraph Font"/>
     <w:uiPriority w:val="1"/>
-    <w:semiHidden/>
     <w:unhideWhenUsed/>
   </w:style>
   <w:style w:type="table" w:default="1" w:styleId="a1">
@@ -962,4 +1266,16 @@
     </a:ext>
   </a:extLst>
 </a:theme>
+</file>
+
+<file path=customXml/item1.xml><?xml version="1.0" encoding="utf-8"?>
+<b:Sources xmlns:b="http://schemas.openxmlformats.org/officeDocument/2006/bibliography" xmlns="http://schemas.openxmlformats.org/officeDocument/2006/bibliography" SelectedStyle="\APASixthEditionOfficeOnline.xsl" StyleName="APA" Version="6"/>
+</file>
+
+<file path=customXml/itemProps1.xml><?xml version="1.0" encoding="utf-8"?>
+<ds:datastoreItem xmlns:ds="http://schemas.openxmlformats.org/officeDocument/2006/customXml" ds:itemID="{7DE8A907-4C4F-4789-BAE3-9718F5AD638F}">
+  <ds:schemaRefs>
+    <ds:schemaRef ds:uri="http://schemas.openxmlformats.org/officeDocument/2006/bibliography"/>
+  </ds:schemaRefs>
+</ds:datastoreItem>
 </file>